--- a/src/test/resources/template.docx
+++ b/src/test/resources/template.docx
@@ -483,6 +483,17 @@
       <w:pPr>
         <w:jc w:val="right"/>
         <w:rPr>
+          <w:rFonts w:hint="eastAsia" w:eastAsia="宋体"/>
+          <w:i/>
+          <w:iCs/>
+          <w:color w:val="000000"/>
+          <w:sz w:val="18"/>
+          <w:szCs w:val="18"/>
+          <w:lang w:val="en-US" w:eastAsia="zh-CN"/>
+        </w:rPr>
+      </w:pPr>
+      <w:r>
+        <w:rPr>
           <w:rFonts w:hint="eastAsia"/>
           <w:i/>
           <w:iCs/>
@@ -490,7 +501,8 @@
           <w:sz w:val="18"/>
           <w:szCs w:val="18"/>
         </w:rPr>
-      </w:pPr>
+        <w:t>{{introduce}</w:t>
+      </w:r>
       <w:r>
         <w:rPr>
           <w:rFonts w:hint="eastAsia"/>
@@ -499,8 +511,9 @@
           <w:color w:val="000000"/>
           <w:sz w:val="18"/>
           <w:szCs w:val="18"/>
-        </w:rPr>
-        <w:t>{{introduce}</w:t>
+          <w:lang w:val="en-US" w:eastAsia="zh-CN"/>
+        </w:rPr>
+        <w:t>}</w:t>
       </w:r>
       <w:bookmarkStart w:id="0" w:name="_GoBack"/>
       <w:bookmarkEnd w:id="0"/>
@@ -890,7 +903,7 @@
     <w:lsdException w:uiPriority="0" w:name="Normal Indent"/>
     <w:lsdException w:uiPriority="0" w:name="footnote text"/>
     <w:lsdException w:qFormat="1" w:uiPriority="0" w:semiHidden="0" w:name="annotation text"/>
-    <w:lsdException w:uiPriority="0" w:semiHidden="0" w:name="header"/>
+    <w:lsdException w:qFormat="1" w:uiPriority="0" w:semiHidden="0" w:name="header"/>
     <w:lsdException w:qFormat="1" w:uiPriority="0" w:semiHidden="0" w:name="footer"/>
     <w:lsdException w:uiPriority="0" w:name="index heading"/>
     <w:lsdException w:qFormat="1" w:uiPriority="35" w:name="caption"/>
@@ -962,7 +975,7 @@
     <w:lsdException w:uiPriority="0" w:name="HTML Sample"/>
     <w:lsdException w:uiPriority="0" w:name="HTML Typewriter"/>
     <w:lsdException w:uiPriority="0" w:name="HTML Variable"/>
-    <w:lsdException w:uiPriority="99" w:name="Normal Table"/>
+    <w:lsdException w:qFormat="1" w:uiPriority="99" w:name="Normal Table"/>
     <w:lsdException w:qFormat="1" w:uiPriority="0" w:semiHidden="0" w:name="annotation subject"/>
     <w:lsdException w:uiPriority="99" w:name="Table Simple 1"/>
     <w:lsdException w:uiPriority="99" w:name="Table Simple 2"/>
@@ -1236,6 +1249,7 @@
     <w:autoRedefine/>
     <w:semiHidden/>
     <w:unhideWhenUsed/>
+    <w:qFormat/>
     <w:uiPriority w:val="99"/>
     <w:tblPr>
       <w:tblCellMar>
@@ -1250,6 +1264,7 @@
     <w:name w:val="annotation text"/>
     <w:basedOn w:val="1"/>
     <w:link w:val="22"/>
+    <w:autoRedefine/>
     <w:unhideWhenUsed/>
     <w:qFormat/>
     <w:uiPriority w:val="0"/>
@@ -1273,6 +1288,7 @@
     <w:name w:val="footer"/>
     <w:basedOn w:val="1"/>
     <w:link w:val="20"/>
+    <w:autoRedefine/>
     <w:unhideWhenUsed/>
     <w:qFormat/>
     <w:uiPriority w:val="0"/>
@@ -1295,6 +1311,7 @@
     <w:link w:val="30"/>
     <w:autoRedefine/>
     <w:unhideWhenUsed/>
+    <w:qFormat/>
     <w:uiPriority w:val="0"/>
     <w:pPr>
       <w:pBdr>
@@ -1317,6 +1334,7 @@
     <w:basedOn w:val="1"/>
     <w:next w:val="1"/>
     <w:link w:val="24"/>
+    <w:autoRedefine/>
     <w:qFormat/>
     <w:uiPriority w:val="11"/>
     <w:pPr>
@@ -1359,6 +1377,7 @@
     <w:basedOn w:val="7"/>
     <w:next w:val="7"/>
     <w:link w:val="23"/>
+    <w:autoRedefine/>
     <w:unhideWhenUsed/>
     <w:qFormat/>
     <w:uiPriority w:val="0"/>
@@ -1370,6 +1389,7 @@
   <w:style w:type="table" w:styleId="15">
     <w:name w:val="Table Grid"/>
     <w:basedOn w:val="14"/>
+    <w:autoRedefine/>
     <w:qFormat/>
     <w:uiPriority w:val="99"/>
     <w:tblPr>
@@ -1386,6 +1406,7 @@
   <w:style w:type="character" w:styleId="17">
     <w:name w:val="page number"/>
     <w:basedOn w:val="16"/>
+    <w:autoRedefine/>
     <w:semiHidden/>
     <w:unhideWhenUsed/>
     <w:qFormat/>
@@ -1393,6 +1414,7 @@
   </w:style>
   <w:style w:type="character" w:styleId="18">
     <w:name w:val="annotation reference"/>
+    <w:autoRedefine/>
     <w:unhideWhenUsed/>
     <w:qFormat/>
     <w:uiPriority w:val="0"/>
@@ -1404,6 +1426,7 @@
   <w:style w:type="character" w:customStyle="1" w:styleId="19">
     <w:name w:val="批注框文本 字符"/>
     <w:link w:val="8"/>
+    <w:autoRedefine/>
     <w:semiHidden/>
     <w:qFormat/>
     <w:uiPriority w:val="0"/>
@@ -1417,6 +1440,7 @@
   <w:style w:type="character" w:customStyle="1" w:styleId="20">
     <w:name w:val="页脚 字符"/>
     <w:link w:val="9"/>
+    <w:autoRedefine/>
     <w:qFormat/>
     <w:uiPriority w:val="0"/>
     <w:rPr>
@@ -1429,6 +1453,7 @@
   <w:style w:type="character" w:customStyle="1" w:styleId="21">
     <w:name w:val="标题 1 字符"/>
     <w:link w:val="2"/>
+    <w:autoRedefine/>
     <w:qFormat/>
     <w:uiPriority w:val="9"/>
     <w:rPr>
@@ -1457,6 +1482,7 @@
   <w:style w:type="character" w:customStyle="1" w:styleId="23">
     <w:name w:val="批注主题 字符"/>
     <w:link w:val="13"/>
+    <w:autoRedefine/>
     <w:semiHidden/>
     <w:qFormat/>
     <w:uiPriority w:val="0"/>
@@ -1502,6 +1528,7 @@
   <w:style w:type="character" w:customStyle="1" w:styleId="26">
     <w:name w:val="标题 2 字符"/>
     <w:link w:val="3"/>
+    <w:autoRedefine/>
     <w:qFormat/>
     <w:uiPriority w:val="9"/>
     <w:rPr>
@@ -1515,6 +1542,7 @@
   </w:style>
   <w:style w:type="character" w:customStyle="1" w:styleId="27">
     <w:name w:val="不明显强调1"/>
+    <w:autoRedefine/>
     <w:qFormat/>
     <w:uiPriority w:val="19"/>
     <w:rPr>
@@ -1539,6 +1567,7 @@
   <w:style w:type="character" w:customStyle="1" w:styleId="29">
     <w:name w:val="引用字符"/>
     <w:link w:val="28"/>
+    <w:autoRedefine/>
     <w:qFormat/>
     <w:uiPriority w:val="29"/>
     <w:rPr>
@@ -1554,6 +1583,8 @@
   <w:style w:type="character" w:customStyle="1" w:styleId="30">
     <w:name w:val="页眉 字符"/>
     <w:link w:val="10"/>
+    <w:autoRedefine/>
+    <w:qFormat/>
     <w:uiPriority w:val="0"/>
     <w:rPr>
       <w:rFonts w:ascii="Calibri" w:hAnsi="Calibri"/>
